--- a/indicators/8-6-1.docx
+++ b/indicators/8-6-1.docx
@@ -2620,13 +2620,8 @@
             <w:r>
               <w:t xml:space="preserve"> </w:t>
             </w:r>
-            <w:proofErr w:type="spellStart"/>
-            <w:r>
-              <w:t>programmes</w:t>
-            </w:r>
-            <w:proofErr w:type="spellEnd"/>
-            <w:r>
-              <w:t xml:space="preserve"> that are solely school-based vocational and technical training. Employer-based training is, by</w:t>
+            <w:r>
+              <w:t>programmes that are solely school-based vocational and technical training. Employer-based training is, by</w:t>
             </w:r>
             <w:r>
               <w:t xml:space="preserve"> </w:t>
@@ -2984,28 +2979,9 @@
           </w:p>
           <w:p>
             <w:pPr>
-              <w:shd w:val="clear" w:color="auto" w:fill="FFFFFF"/>
-              <w:spacing w:after="0"/>
-              <w:rPr>
-                <w:rFonts w:eastAsia="Times New Roman" w:cs="Times New Roman"/>
-                <w:b/>
-                <w:bCs/>
-                <w:color w:val="4A4A4A"/>
-                <w:sz w:val="21"/>
-                <w:szCs w:val="21"/>
-                <w:lang w:eastAsia="en-GB"/>
-              </w:rPr>
-            </w:pPr>
-            <w:r>
-              <w:rPr>
-                <w:rFonts w:eastAsia="Times New Roman" w:cs="Times New Roman"/>
-                <w:b/>
-                <w:bCs/>
-                <w:color w:val="4A4A4A"/>
-                <w:sz w:val="21"/>
-                <w:szCs w:val="21"/>
-                <w:lang w:eastAsia="en-GB"/>
-              </w:rPr>
+              <w:pStyle w:val="MSubHeader"/>
+            </w:pPr>
+            <w:r>
               <w:t>Description:</w:t>
             </w:r>
           </w:p>
@@ -4075,7 +4051,15 @@
               <w:t xml:space="preserve"> training should </w:t>
             </w:r>
             <w:r>
-              <w:t>not be double counted when subtracted from the total number of youth.</w:t>
+              <w:t xml:space="preserve">not be double counted when subtracted from the total number of </w:t>
+            </w:r>
+            <w:proofErr w:type="gramStart"/>
+            <w:r>
+              <w:t>youth</w:t>
+            </w:r>
+            <w:proofErr w:type="gramEnd"/>
+            <w:r>
+              <w:t>.</w:t>
             </w:r>
           </w:p>
           <w:p>
@@ -4085,33 +4069,25 @@
             <w:r>
               <w:t>The formula can also be expressed as:</w:t>
             </w:r>
-            <w:r>
-              <w:cr/>
-            </w:r>
-          </w:p>
-          <w:p>
-            <w:pPr>
-              <w:shd w:val="clear" w:color="auto" w:fill="FFFFFF"/>
-              <w:spacing w:after="0"/>
-              <w:rPr>
-                <w:rFonts w:eastAsia="Times New Roman" w:cs="Times New Roman"/>
-                <w:b/>
-                <w:bCs/>
-                <w:color w:val="4A4A4A"/>
-                <w:sz w:val="21"/>
-                <w:szCs w:val="21"/>
-                <w:lang w:eastAsia="en-GB"/>
-              </w:rPr>
+          </w:p>
+          <w:p>
+            <w:pPr>
+              <w:pStyle w:val="MText"/>
+            </w:pPr>
+          </w:p>
+          <w:p>
+            <w:pPr>
+              <w:pStyle w:val="MText"/>
             </w:pPr>
             <w:r>
               <w:rPr>
                 <w:noProof/>
               </w:rPr>
               <w:drawing>
-                <wp:inline distT="0" distB="0" distL="0" distR="0" wp14:anchorId="7035359C" wp14:editId="449C8CBE">
-                  <wp:extent cx="3578225" cy="269875"/>
-                  <wp:effectExtent l="0" t="0" r="3175" b="0"/>
-                  <wp:docPr id="2" name="Picture 2"/>
+                <wp:inline distT="0" distB="0" distL="0" distR="0" wp14:anchorId="5287674C" wp14:editId="6C396166">
+                  <wp:extent cx="3568700" cy="228600"/>
+                  <wp:effectExtent l="0" t="0" r="0" b="0"/>
+                  <wp:docPr id="3" name="Picture 3"/>
                   <wp:cNvGraphicFramePr>
                     <a:graphicFrameLocks xmlns:a="http://schemas.openxmlformats.org/drawingml/2006/main" noChangeAspect="1"/>
                   </wp:cNvGraphicFramePr>
@@ -4119,7 +4095,7 @@
                     <a:graphicData uri="http://schemas.openxmlformats.org/drawingml/2006/picture">
                       <pic:pic xmlns:pic="http://schemas.openxmlformats.org/drawingml/2006/picture">
                         <pic:nvPicPr>
-                          <pic:cNvPr id="0" name="Picture 3"/>
+                          <pic:cNvPr id="0" name="Picture 1"/>
                           <pic:cNvPicPr>
                             <a:picLocks noChangeAspect="1" noChangeArrowheads="1"/>
                           </pic:cNvPicPr>
@@ -4140,7 +4116,7 @@
                         <pic:spPr bwMode="auto">
                           <a:xfrm>
                             <a:off x="0" y="0"/>
-                            <a:ext cx="3578225" cy="269875"/>
+                            <a:ext cx="3568700" cy="228600"/>
                           </a:xfrm>
                           <a:prstGeom prst="rect">
                             <a:avLst/>
@@ -4159,12 +4135,7 @@
           </w:p>
           <w:p>
             <w:pPr>
-              <w:pStyle w:val="Default"/>
-              <w:rPr>
-                <w:rFonts w:asciiTheme="minorHAnsi" w:hAnsiTheme="minorHAnsi" w:cstheme="minorHAnsi"/>
-                <w:sz w:val="21"/>
-                <w:szCs w:val="21"/>
-              </w:rPr>
+              <w:pStyle w:val="MText"/>
             </w:pPr>
           </w:p>
         </w:tc>
@@ -4678,52 +4649,15 @@
           </w:tcPr>
           <w:p>
             <w:pPr>
-              <w:shd w:val="clear" w:color="auto" w:fill="FFFFFF"/>
-              <w:spacing w:after="0"/>
-              <w:rPr>
-                <w:rFonts w:eastAsia="Times New Roman" w:cs="Times New Roman"/>
-                <w:b/>
-                <w:bCs/>
-                <w:color w:val="4A4A4A"/>
-                <w:sz w:val="21"/>
-                <w:szCs w:val="21"/>
-                <w:lang w:eastAsia="en-GB"/>
-              </w:rPr>
-            </w:pPr>
-            <w:r>
-              <w:rPr>
-                <w:rFonts w:eastAsia="Times New Roman" w:cs="Times New Roman"/>
-                <w:b/>
-                <w:bCs/>
-                <w:color w:val="4A4A4A"/>
-                <w:sz w:val="21"/>
-                <w:szCs w:val="21"/>
-                <w:lang w:eastAsia="en-GB"/>
-              </w:rPr>
+              <w:pStyle w:val="MSubHeader"/>
+            </w:pPr>
+            <w:r>
               <w:t>Methods and guidance</w:t>
             </w:r>
             <w:r>
-              <w:rPr>
-                <w:rFonts w:eastAsia="Times New Roman" w:cs="Times New Roman"/>
-                <w:b/>
-                <w:bCs/>
-                <w:color w:val="4A4A4A"/>
-                <w:sz w:val="21"/>
-                <w:szCs w:val="21"/>
-                <w:lang w:eastAsia="en-GB"/>
-              </w:rPr>
               <w:t xml:space="preserve"> available to countries</w:t>
             </w:r>
             <w:r>
-              <w:rPr>
-                <w:rFonts w:eastAsia="Times New Roman" w:cs="Times New Roman"/>
-                <w:b/>
-                <w:bCs/>
-                <w:color w:val="4A4A4A"/>
-                <w:sz w:val="21"/>
-                <w:szCs w:val="21"/>
-                <w:lang w:eastAsia="en-GB"/>
-              </w:rPr>
               <w:t xml:space="preserve"> for the compilation of the data at the national level:</w:t>
             </w:r>
           </w:p>
@@ -9311,7 +9245,7 @@
 </file>
 
 <file path=customXml/itemProps1.xml><?xml version="1.0" encoding="utf-8"?>
-<ds:datastoreItem xmlns:ds="http://schemas.openxmlformats.org/officeDocument/2006/customXml" ds:itemID="{FA408186-4EE4-4FE7-88F0-6677DBB8FC4A}">
+<ds:datastoreItem xmlns:ds="http://schemas.openxmlformats.org/officeDocument/2006/customXml" ds:itemID="{936BDDF5-8E7B-4537-8A12-11269AAD7E4C}">
   <ds:schemaRefs>
     <ds:schemaRef ds:uri="http://schemas.openxmlformats.org/officeDocument/2006/bibliography"/>
   </ds:schemaRefs>

--- a/indicators/8-6-1.docx
+++ b/indicators/8-6-1.docx
@@ -3966,361 +3966,22 @@
             </w:pPr>
             <w:r>
               <w:rPr>
-                <w:noProof/>
-              </w:rPr>
-              <w:drawing>
-                <wp:inline distT="0" distB="0" distL="0" distR="0" wp14:anchorId="3A5A6E96" wp14:editId="70687E03">
-                  <wp:extent cx="3578225" cy="361950"/>
-                  <wp:effectExtent l="0" t="0" r="3175" b="0"/>
-                  <wp:docPr id="1" name="Picture 1"/>
-                  <wp:cNvGraphicFramePr>
-                    <a:graphicFrameLocks xmlns:a="http://schemas.openxmlformats.org/drawingml/2006/main" noChangeAspect="1"/>
-                  </wp:cNvGraphicFramePr>
-                  <a:graphic xmlns:a="http://schemas.openxmlformats.org/drawingml/2006/main">
-                    <a:graphicData uri="http://schemas.openxmlformats.org/drawingml/2006/picture">
-                      <pic:pic xmlns:pic="http://schemas.openxmlformats.org/drawingml/2006/picture">
-                        <pic:nvPicPr>
-                          <pic:cNvPr id="0" name="Picture 1"/>
-                          <pic:cNvPicPr>
-                            <a:picLocks noChangeAspect="1" noChangeArrowheads="1"/>
-                          </pic:cNvPicPr>
-                        </pic:nvPicPr>
-                        <pic:blipFill rotWithShape="1">
-                          <a:blip r:embed="rId8" cstate="print">
-                            <a:extLst>
-                              <a:ext uri="{28A0092B-C50C-407E-A947-70E740481C1C}">
-                                <a14:useLocalDpi xmlns:a14="http://schemas.microsoft.com/office/drawing/2010/main" val="0"/>
-                              </a:ext>
-                            </a:extLst>
-                          </a:blip>
-                          <a:srcRect b="11353"/>
-                          <a:stretch/>
-                        </pic:blipFill>
-                        <pic:spPr bwMode="auto">
-                          <a:xfrm>
-                            <a:off x="0" y="0"/>
-                            <a:ext cx="3578225" cy="361950"/>
-                          </a:xfrm>
-                          <a:prstGeom prst="rect">
-                            <a:avLst/>
-                          </a:prstGeom>
-                          <a:noFill/>
-                          <a:ln>
-                            <a:noFill/>
-                          </a:ln>
-                          <a:extLst>
-                            <a:ext uri="{53640926-AAD7-44D8-BBD7-CCE9431645EC}">
-                              <a14:shadowObscured xmlns:a14="http://schemas.microsoft.com/office/drawing/2010/main"/>
-                            </a:ext>
-                          </a:extLst>
-                        </pic:spPr>
-                      </pic:pic>
-                    </a:graphicData>
-                  </a:graphic>
-                </wp:inline>
-              </w:drawing>
-            </w:r>
-          </w:p>
-          <w:p>
-            <w:pPr>
-              <w:shd w:val="clear" w:color="auto" w:fill="FFFFFF"/>
-              <w:spacing w:after="0"/>
-              <w:rPr>
                 <w:rFonts w:eastAsia="Times New Roman" w:cs="Times New Roman"/>
                 <w:color w:val="4A4A4A"/>
                 <w:sz w:val="21"/>
                 <w:szCs w:val="21"/>
                 <w:lang w:eastAsia="en-GB"/>
               </w:rPr>
-            </w:pPr>
-          </w:p>
-          <w:p>
-            <w:pPr>
-              <w:pStyle w:val="MText"/>
-            </w:pPr>
-            <w:r>
-              <w:t xml:space="preserve">It is important to note here that youth </w:t>
-            </w:r>
-            <w:r>
-              <w:t>simultaneously</w:t>
-            </w:r>
-            <w:r>
-              <w:t xml:space="preserve"> in employment and education or</w:t>
-            </w:r>
-            <w:r>
-              <w:t xml:space="preserve"> training should </w:t>
-            </w:r>
-            <w:r>
-              <w:t xml:space="preserve">not be double counted when subtracted from the total number of </w:t>
-            </w:r>
-            <w:proofErr w:type="gramStart"/>
-            <w:r>
-              <w:t>youth</w:t>
-            </w:r>
-            <w:proofErr w:type="gramEnd"/>
-            <w:r>
-              <w:t>.</w:t>
-            </w:r>
-          </w:p>
-          <w:p>
-            <w:pPr>
-              <w:pStyle w:val="MText"/>
-            </w:pPr>
-            <w:r>
-              <w:t>The formula can also be expressed as:</w:t>
-            </w:r>
-          </w:p>
-          <w:p>
-            <w:pPr>
-              <w:pStyle w:val="MText"/>
-            </w:pPr>
-          </w:p>
-          <w:p>
-            <w:pPr>
-              <w:pStyle w:val="MText"/>
-            </w:pPr>
-            <w:r>
-              <w:rPr>
-                <w:noProof/>
-              </w:rPr>
-              <w:drawing>
-                <wp:inline distT="0" distB="0" distL="0" distR="0" wp14:anchorId="5287674C" wp14:editId="6C396166">
-                  <wp:extent cx="3568700" cy="228600"/>
-                  <wp:effectExtent l="0" t="0" r="0" b="0"/>
-                  <wp:docPr id="3" name="Picture 3"/>
-                  <wp:cNvGraphicFramePr>
-                    <a:graphicFrameLocks xmlns:a="http://schemas.openxmlformats.org/drawingml/2006/main" noChangeAspect="1"/>
-                  </wp:cNvGraphicFramePr>
-                  <a:graphic xmlns:a="http://schemas.openxmlformats.org/drawingml/2006/main">
-                    <a:graphicData uri="http://schemas.openxmlformats.org/drawingml/2006/picture">
-                      <pic:pic xmlns:pic="http://schemas.openxmlformats.org/drawingml/2006/picture">
-                        <pic:nvPicPr>
-                          <pic:cNvPr id="0" name="Picture 1"/>
-                          <pic:cNvPicPr>
-                            <a:picLocks noChangeAspect="1" noChangeArrowheads="1"/>
-                          </pic:cNvPicPr>
-                        </pic:nvPicPr>
-                        <pic:blipFill>
-                          <a:blip r:embed="rId9" cstate="print">
-                            <a:extLst>
-                              <a:ext uri="{28A0092B-C50C-407E-A947-70E740481C1C}">
-                                <a14:useLocalDpi xmlns:a14="http://schemas.microsoft.com/office/drawing/2010/main" val="0"/>
-                              </a:ext>
-                            </a:extLst>
-                          </a:blip>
-                          <a:srcRect/>
-                          <a:stretch>
-                            <a:fillRect/>
-                          </a:stretch>
-                        </pic:blipFill>
-                        <pic:spPr bwMode="auto">
-                          <a:xfrm>
-                            <a:off x="0" y="0"/>
-                            <a:ext cx="3568700" cy="228600"/>
-                          </a:xfrm>
-                          <a:prstGeom prst="rect">
-                            <a:avLst/>
-                          </a:prstGeom>
-                          <a:noFill/>
-                          <a:ln>
-                            <a:noFill/>
-                          </a:ln>
-                        </pic:spPr>
-                      </pic:pic>
-                    </a:graphicData>
-                  </a:graphic>
-                </wp:inline>
-              </w:drawing>
-            </w:r>
-          </w:p>
-          <w:p>
-            <w:pPr>
-              <w:pStyle w:val="MText"/>
-            </w:pPr>
-          </w:p>
-        </w:tc>
-      </w:tr>
-      <w:tr>
-        <w:tc>
-          <w:tcPr>
-            <w:tcW w:w="1739" w:type="pct"/>
-            <w:tcBorders>
-              <w:top w:val="nil"/>
-              <w:left w:val="nil"/>
-              <w:bottom w:val="single" w:sz="4" w:space="0" w:color="auto"/>
-              <w:right w:val="single" w:sz="4" w:space="0" w:color="auto"/>
-            </w:tcBorders>
-            <w:shd w:val="clear" w:color="auto" w:fill="E7E6E6" w:themeFill="background2"/>
-            <w:hideMark/>
-          </w:tcPr>
-          <w:p>
-            <w:pPr>
-              <w:spacing w:after="0" w:line="240" w:lineRule="auto"/>
-              <w:ind w:left="160"/>
-              <w:rPr>
-                <w:rFonts w:ascii="Calibri" w:eastAsia="Times New Roman" w:hAnsi="Calibri" w:cs="Calibri"/>
-                <w:color w:val="000000"/>
-              </w:rPr>
-            </w:pPr>
-            <w:r>
-              <w:rPr>
-                <w:rFonts w:ascii="Calibri" w:eastAsia="Times New Roman" w:hAnsi="Calibri" w:cs="Calibri"/>
-              </w:rPr>
-              <w:lastRenderedPageBreak/>
-              <w:t>4.d. Validation</w:t>
-            </w:r>
-          </w:p>
-        </w:tc>
-        <w:tc>
-          <w:tcPr>
-            <w:tcW w:w="3261" w:type="pct"/>
-            <w:tcBorders>
-              <w:top w:val="nil"/>
-              <w:left w:val="nil"/>
-              <w:bottom w:val="single" w:sz="4" w:space="0" w:color="auto"/>
-              <w:right w:val="single" w:sz="4" w:space="0" w:color="auto"/>
-            </w:tcBorders>
-            <w:shd w:val="clear" w:color="auto" w:fill="auto"/>
-          </w:tcPr>
-          <w:p>
-            <w:pPr>
-              <w:spacing w:after="0" w:line="240" w:lineRule="auto"/>
-              <w:rPr>
-                <w:rFonts w:ascii="Calibri" w:eastAsia="Times New Roman" w:hAnsi="Calibri" w:cs="Calibri"/>
-                <w:color w:val="000000"/>
-              </w:rPr>
-            </w:pPr>
-          </w:p>
-        </w:tc>
-      </w:tr>
-      <w:tr>
-        <w:tc>
-          <w:tcPr>
-            <w:tcW w:w="1739" w:type="pct"/>
-            <w:tcBorders>
-              <w:top w:val="nil"/>
-              <w:left w:val="nil"/>
-              <w:bottom w:val="single" w:sz="4" w:space="0" w:color="auto"/>
-              <w:right w:val="single" w:sz="4" w:space="0" w:color="auto"/>
-            </w:tcBorders>
-            <w:shd w:val="clear" w:color="auto" w:fill="E7E6E6" w:themeFill="background2"/>
-            <w:hideMark/>
-          </w:tcPr>
-          <w:p>
-            <w:pPr>
-              <w:spacing w:after="0" w:line="240" w:lineRule="auto"/>
-              <w:ind w:left="160"/>
-              <w:rPr>
-                <w:rFonts w:ascii="Calibri" w:eastAsia="Times New Roman" w:hAnsi="Calibri" w:cs="Calibri"/>
-                <w:color w:val="000000"/>
-              </w:rPr>
-            </w:pPr>
-            <w:r>
-              <w:rPr>
-                <w:rFonts w:ascii="Calibri" w:eastAsia="Times New Roman" w:hAnsi="Calibri" w:cs="Calibri"/>
-              </w:rPr>
-              <w:t>4.e. Adjustments</w:t>
-            </w:r>
-          </w:p>
-        </w:tc>
-        <w:tc>
-          <w:tcPr>
-            <w:tcW w:w="3261" w:type="pct"/>
-            <w:tcBorders>
-              <w:top w:val="nil"/>
-              <w:left w:val="nil"/>
-              <w:bottom w:val="single" w:sz="4" w:space="0" w:color="auto"/>
-              <w:right w:val="single" w:sz="4" w:space="0" w:color="auto"/>
-            </w:tcBorders>
-            <w:shd w:val="clear" w:color="auto" w:fill="auto"/>
-          </w:tcPr>
-          <w:p>
-            <w:pPr>
-              <w:spacing w:after="0" w:line="240" w:lineRule="auto"/>
-              <w:rPr>
-                <w:rFonts w:ascii="Calibri" w:eastAsia="Times New Roman" w:hAnsi="Calibri" w:cs="Calibri"/>
-                <w:color w:val="000000"/>
-              </w:rPr>
-            </w:pPr>
-          </w:p>
-        </w:tc>
-      </w:tr>
-      <w:tr>
-        <w:tc>
-          <w:tcPr>
-            <w:tcW w:w="1739" w:type="pct"/>
-            <w:tcBorders>
-              <w:top w:val="nil"/>
-              <w:left w:val="nil"/>
-              <w:bottom w:val="single" w:sz="4" w:space="0" w:color="auto"/>
-              <w:right w:val="single" w:sz="4" w:space="0" w:color="auto"/>
-            </w:tcBorders>
-            <w:shd w:val="clear" w:color="auto" w:fill="E7E6E6" w:themeFill="background2"/>
-            <w:hideMark/>
-          </w:tcPr>
-          <w:p>
-            <w:pPr>
-              <w:spacing w:after="0" w:line="240" w:lineRule="auto"/>
-              <w:ind w:left="160"/>
-              <w:rPr>
-                <w:rFonts w:ascii="Calibri" w:eastAsia="Times New Roman" w:hAnsi="Calibri" w:cs="Calibri"/>
-                <w:color w:val="000000"/>
-              </w:rPr>
-            </w:pPr>
-            <w:r>
-              <w:rPr>
-                <w:rFonts w:ascii="Calibri" w:eastAsia="Times New Roman" w:hAnsi="Calibri" w:cs="Calibri"/>
-              </w:rPr>
-              <w:t>4.f. Treatment of missing values (</w:t>
-            </w:r>
-            <w:proofErr w:type="spellStart"/>
-            <w:r>
-              <w:rPr>
-                <w:rFonts w:ascii="Calibri" w:eastAsia="Times New Roman" w:hAnsi="Calibri" w:cs="Calibri"/>
-              </w:rPr>
-              <w:t>i</w:t>
-            </w:r>
-            <w:proofErr w:type="spellEnd"/>
-            <w:r>
-              <w:rPr>
-                <w:rFonts w:ascii="Calibri" w:eastAsia="Times New Roman" w:hAnsi="Calibri" w:cs="Calibri"/>
-              </w:rPr>
-              <w:t>) at country level and (ii) at regional level</w:t>
-            </w:r>
-          </w:p>
-        </w:tc>
-        <w:tc>
-          <w:tcPr>
-            <w:tcW w:w="3261" w:type="pct"/>
-            <w:tcBorders>
-              <w:top w:val="nil"/>
-              <w:left w:val="nil"/>
-              <w:bottom w:val="single" w:sz="4" w:space="0" w:color="auto"/>
-              <w:right w:val="single" w:sz="4" w:space="0" w:color="auto"/>
-            </w:tcBorders>
-            <w:shd w:val="clear" w:color="auto" w:fill="auto"/>
-          </w:tcPr>
-          <w:p>
-            <w:pPr>
-              <w:pStyle w:val="MSubHeader"/>
-            </w:pPr>
-            <w:r>
-              <w:t>Treatment of missing values:</w:t>
-            </w:r>
-          </w:p>
-          <w:p>
-            <w:pPr>
-              <w:numPr>
-                <w:ilvl w:val="0"/>
-                <w:numId w:val="1"/>
-              </w:numPr>
+              <w:t>Youth NEET rate =</w:t>
+            </w:r>
+          </w:p>
+          <w:p>
+            <w:pPr>
               <w:shd w:val="clear" w:color="auto" w:fill="FFFFFF"/>
-              <w:spacing w:after="0" w:line="240" w:lineRule="auto"/>
-              <w:ind w:left="495"/>
-              <w:outlineLvl w:val="4"/>
+              <w:spacing w:after="0"/>
               <w:rPr>
                 <w:rFonts w:eastAsia="Times New Roman" w:cs="Times New Roman"/>
-                <w:color w:val="1C75BC"/>
+                <w:color w:val="4A4A4A"/>
                 <w:sz w:val="21"/>
                 <w:szCs w:val="21"/>
                 <w:lang w:eastAsia="en-GB"/>
@@ -4329,13 +3990,305 @@
             <w:r>
               <w:rPr>
                 <w:rFonts w:eastAsia="Times New Roman" w:cs="Times New Roman"/>
-                <w:color w:val="1C75BC"/>
+                <w:color w:val="4A4A4A"/>
                 <w:sz w:val="21"/>
                 <w:szCs w:val="21"/>
                 <w:lang w:eastAsia="en-GB"/>
               </w:rPr>
+              <w:t>(Youth – (Youth in employment + Youth not in employment but in education or training)</w:t>
+            </w:r>
+            <w:r>
+              <w:rPr>
+                <w:rFonts w:eastAsia="Times New Roman" w:cs="Times New Roman"/>
+                <w:color w:val="4A4A4A"/>
+                <w:sz w:val="21"/>
+                <w:szCs w:val="21"/>
+                <w:lang w:eastAsia="en-GB"/>
+              </w:rPr>
+              <w:t>)</w:t>
+            </w:r>
+            <w:r>
+              <w:rPr>
+                <w:rFonts w:eastAsia="Times New Roman" w:cs="Times New Roman"/>
+                <w:color w:val="4A4A4A"/>
+                <w:sz w:val="21"/>
+                <w:szCs w:val="21"/>
+                <w:lang w:eastAsia="en-GB"/>
+              </w:rPr>
+              <w:t>/Youth) x 100</w:t>
+            </w:r>
+          </w:p>
+          <w:p>
+            <w:pPr>
+              <w:pStyle w:val="MText"/>
+            </w:pPr>
+          </w:p>
+          <w:p>
+            <w:pPr>
+              <w:pStyle w:val="MText"/>
+            </w:pPr>
+            <w:r>
+              <w:t xml:space="preserve">It is important to note here that youth </w:t>
+            </w:r>
+            <w:r>
+              <w:t>simultaneously</w:t>
+            </w:r>
+            <w:r>
+              <w:t xml:space="preserve"> in employment and education or</w:t>
+            </w:r>
+            <w:r>
+              <w:t xml:space="preserve"> training should </w:t>
+            </w:r>
+            <w:r>
+              <w:t xml:space="preserve">not be double counted when subtracted from the total number of </w:t>
+            </w:r>
+            <w:proofErr w:type="gramStart"/>
+            <w:r>
+              <w:t>youth</w:t>
+            </w:r>
+            <w:proofErr w:type="gramEnd"/>
+            <w:r>
+              <w:t>.</w:t>
+            </w:r>
+          </w:p>
+          <w:p>
+            <w:pPr>
+              <w:pStyle w:val="MText"/>
+            </w:pPr>
+            <w:r>
+              <w:t>The formula can also be expressed as:</w:t>
+            </w:r>
+          </w:p>
+          <w:p>
+            <w:pPr>
+              <w:pStyle w:val="MText"/>
+            </w:pPr>
+          </w:p>
+          <w:p>
+            <w:pPr>
+              <w:pStyle w:val="MText"/>
+            </w:pPr>
+            <w:r>
+              <w:t>Youth NEET rate =</w:t>
+            </w:r>
+          </w:p>
+          <w:p>
+            <w:pPr>
+              <w:pStyle w:val="MText"/>
+            </w:pPr>
+            <w:r>
+              <w:lastRenderedPageBreak/>
+              <w:t>((Unemployed youth + Youth outside the labour force) – (Unemployed youth in education or training + Youth outside the labo</w:t>
+            </w:r>
+            <w:r>
+              <w:t>u</w:t>
+            </w:r>
+            <w:r>
+              <w:t>r force in education or training)) Youth x 100</w:t>
+            </w:r>
+          </w:p>
+        </w:tc>
+      </w:tr>
+      <w:tr>
+        <w:tc>
+          <w:tcPr>
+            <w:tcW w:w="1739" w:type="pct"/>
+            <w:tcBorders>
+              <w:top w:val="nil"/>
+              <w:left w:val="nil"/>
+              <w:bottom w:val="single" w:sz="4" w:space="0" w:color="auto"/>
+              <w:right w:val="single" w:sz="4" w:space="0" w:color="auto"/>
+            </w:tcBorders>
+            <w:shd w:val="clear" w:color="auto" w:fill="E7E6E6" w:themeFill="background2"/>
+            <w:hideMark/>
+          </w:tcPr>
+          <w:p>
+            <w:pPr>
+              <w:spacing w:after="0" w:line="240" w:lineRule="auto"/>
+              <w:ind w:left="160"/>
+              <w:rPr>
+                <w:rFonts w:ascii="Calibri" w:eastAsia="Times New Roman" w:hAnsi="Calibri" w:cs="Calibri"/>
+                <w:color w:val="000000"/>
+              </w:rPr>
+            </w:pPr>
+            <w:r>
+              <w:rPr>
+                <w:rFonts w:ascii="Calibri" w:eastAsia="Times New Roman" w:hAnsi="Calibri" w:cs="Calibri"/>
+              </w:rPr>
+              <w:lastRenderedPageBreak/>
+              <w:t>4.d. Validation</w:t>
+            </w:r>
+          </w:p>
+        </w:tc>
+        <w:tc>
+          <w:tcPr>
+            <w:tcW w:w="3261" w:type="pct"/>
+            <w:tcBorders>
+              <w:top w:val="nil"/>
+              <w:left w:val="nil"/>
+              <w:bottom w:val="single" w:sz="4" w:space="0" w:color="auto"/>
+              <w:right w:val="single" w:sz="4" w:space="0" w:color="auto"/>
+            </w:tcBorders>
+            <w:shd w:val="clear" w:color="auto" w:fill="auto"/>
+          </w:tcPr>
+          <w:p>
+            <w:pPr>
+              <w:spacing w:after="0" w:line="240" w:lineRule="auto"/>
+              <w:rPr>
+                <w:rFonts w:ascii="Calibri" w:eastAsia="Times New Roman" w:hAnsi="Calibri" w:cs="Calibri"/>
+                <w:color w:val="000000"/>
+              </w:rPr>
+            </w:pPr>
+          </w:p>
+        </w:tc>
+      </w:tr>
+      <w:tr>
+        <w:tc>
+          <w:tcPr>
+            <w:tcW w:w="1739" w:type="pct"/>
+            <w:tcBorders>
+              <w:top w:val="nil"/>
+              <w:left w:val="nil"/>
+              <w:bottom w:val="single" w:sz="4" w:space="0" w:color="auto"/>
+              <w:right w:val="single" w:sz="4" w:space="0" w:color="auto"/>
+            </w:tcBorders>
+            <w:shd w:val="clear" w:color="auto" w:fill="E7E6E6" w:themeFill="background2"/>
+            <w:hideMark/>
+          </w:tcPr>
+          <w:p>
+            <w:pPr>
+              <w:spacing w:after="0" w:line="240" w:lineRule="auto"/>
+              <w:ind w:left="160"/>
+              <w:rPr>
+                <w:rFonts w:ascii="Calibri" w:eastAsia="Times New Roman" w:hAnsi="Calibri" w:cs="Calibri"/>
+                <w:color w:val="000000"/>
+              </w:rPr>
+            </w:pPr>
+            <w:r>
+              <w:rPr>
+                <w:rFonts w:ascii="Calibri" w:eastAsia="Times New Roman" w:hAnsi="Calibri" w:cs="Calibri"/>
+              </w:rPr>
+              <w:t>4.e. Adjustments</w:t>
+            </w:r>
+          </w:p>
+        </w:tc>
+        <w:tc>
+          <w:tcPr>
+            <w:tcW w:w="3261" w:type="pct"/>
+            <w:tcBorders>
+              <w:top w:val="nil"/>
+              <w:left w:val="nil"/>
+              <w:bottom w:val="single" w:sz="4" w:space="0" w:color="auto"/>
+              <w:right w:val="single" w:sz="4" w:space="0" w:color="auto"/>
+            </w:tcBorders>
+            <w:shd w:val="clear" w:color="auto" w:fill="auto"/>
+          </w:tcPr>
+          <w:p>
+            <w:pPr>
+              <w:spacing w:after="0" w:line="240" w:lineRule="auto"/>
+              <w:rPr>
+                <w:rFonts w:ascii="Calibri" w:eastAsia="Times New Roman" w:hAnsi="Calibri" w:cs="Calibri"/>
+                <w:color w:val="000000"/>
+              </w:rPr>
+            </w:pPr>
+          </w:p>
+        </w:tc>
+      </w:tr>
+      <w:tr>
+        <w:tc>
+          <w:tcPr>
+            <w:tcW w:w="1739" w:type="pct"/>
+            <w:tcBorders>
+              <w:top w:val="nil"/>
+              <w:left w:val="nil"/>
+              <w:bottom w:val="single" w:sz="4" w:space="0" w:color="auto"/>
+              <w:right w:val="single" w:sz="4" w:space="0" w:color="auto"/>
+            </w:tcBorders>
+            <w:shd w:val="clear" w:color="auto" w:fill="E7E6E6" w:themeFill="background2"/>
+            <w:hideMark/>
+          </w:tcPr>
+          <w:p>
+            <w:pPr>
+              <w:spacing w:after="0" w:line="240" w:lineRule="auto"/>
+              <w:ind w:left="160"/>
+              <w:rPr>
+                <w:rFonts w:ascii="Calibri" w:eastAsia="Times New Roman" w:hAnsi="Calibri" w:cs="Calibri"/>
+                <w:color w:val="000000"/>
+              </w:rPr>
+            </w:pPr>
+            <w:r>
+              <w:rPr>
+                <w:rFonts w:ascii="Calibri" w:eastAsia="Times New Roman" w:hAnsi="Calibri" w:cs="Calibri"/>
+              </w:rPr>
+              <w:t>4.f. Treatment of missing values (</w:t>
+            </w:r>
+            <w:proofErr w:type="spellStart"/>
+            <w:r>
+              <w:rPr>
+                <w:rFonts w:ascii="Calibri" w:eastAsia="Times New Roman" w:hAnsi="Calibri" w:cs="Calibri"/>
+              </w:rPr>
+              <w:t>i</w:t>
+            </w:r>
+            <w:proofErr w:type="spellEnd"/>
+            <w:r>
+              <w:rPr>
+                <w:rFonts w:ascii="Calibri" w:eastAsia="Times New Roman" w:hAnsi="Calibri" w:cs="Calibri"/>
+              </w:rPr>
+              <w:t>) at country level and (ii) at regional level</w:t>
+            </w:r>
+          </w:p>
+        </w:tc>
+        <w:tc>
+          <w:tcPr>
+            <w:tcW w:w="3261" w:type="pct"/>
+            <w:tcBorders>
+              <w:top w:val="nil"/>
+              <w:left w:val="nil"/>
+              <w:bottom w:val="single" w:sz="4" w:space="0" w:color="auto"/>
+              <w:right w:val="single" w:sz="4" w:space="0" w:color="auto"/>
+            </w:tcBorders>
+            <w:shd w:val="clear" w:color="auto" w:fill="auto"/>
+          </w:tcPr>
+          <w:p>
+            <w:pPr>
+              <w:pStyle w:val="MSubHeader"/>
+            </w:pPr>
+            <w:r>
+              <w:t>Treatment of missing values:</w:t>
+            </w:r>
+          </w:p>
+          <w:p>
+            <w:pPr>
+              <w:pStyle w:val="MText"/>
+              <w:numPr>
+                <w:ilvl w:val="0"/>
+                <w:numId w:val="8"/>
+              </w:numPr>
+              <w:rPr>
+                <w:b/>
+                <w:bCs/>
+                <w:i/>
+                <w:iCs/>
+              </w:rPr>
+            </w:pPr>
+            <w:r>
+              <w:rPr>
+                <w:b/>
+                <w:bCs/>
+                <w:i/>
+                <w:iCs/>
+              </w:rPr>
               <w:t>At country level</w:t>
             </w:r>
+            <w:r>
+              <w:rPr>
+                <w:b/>
+                <w:bCs/>
+                <w:i/>
+                <w:iCs/>
+              </w:rPr>
+              <w:t>:</w:t>
+            </w:r>
           </w:p>
           <w:p>
             <w:pPr>
@@ -4373,7 +4326,7 @@
             <w:r>
               <w:t xml:space="preserve">Methodology (ILO, Geneva, 2010), available at </w:t>
             </w:r>
-            <w:hyperlink r:id="rId10" w:history="1">
+            <w:hyperlink r:id="rId8" w:history="1">
               <w:r>
                 <w:rPr>
                   <w:rStyle w:val="Hyperlink"/>
@@ -4432,29 +4385,36 @@
           </w:p>
           <w:p>
             <w:pPr>
+              <w:pStyle w:val="MText"/>
               <w:numPr>
                 <w:ilvl w:val="0"/>
-                <w:numId w:val="1"/>
+                <w:numId w:val="8"/>
               </w:numPr>
-              <w:shd w:val="clear" w:color="auto" w:fill="FFFFFF"/>
-              <w:spacing w:after="0" w:line="240" w:lineRule="auto"/>
-              <w:ind w:left="495"/>
-              <w:outlineLvl w:val="4"/>
               <w:rPr>
                 <w:rFonts w:cstheme="minorHAnsi"/>
-                <w:sz w:val="21"/>
-                <w:szCs w:val="21"/>
-              </w:rPr>
-            </w:pPr>
-            <w:r>
-              <w:rPr>
-                <w:rFonts w:eastAsia="Times New Roman" w:cs="Times New Roman"/>
-                <w:color w:val="1C75BC"/>
-                <w:sz w:val="21"/>
-                <w:szCs w:val="21"/>
-                <w:lang w:eastAsia="en-GB"/>
+                <w:b/>
+                <w:bCs/>
+                <w:i/>
+                <w:iCs/>
+              </w:rPr>
+            </w:pPr>
+            <w:r>
+              <w:rPr>
+                <w:b/>
+                <w:bCs/>
+                <w:i/>
+                <w:iCs/>
               </w:rPr>
               <w:t>At regional and global levels</w:t>
+            </w:r>
+            <w:r>
+              <w:rPr>
+                <w:b/>
+                <w:bCs/>
+                <w:i/>
+                <w:iCs/>
+              </w:rPr>
+              <w:t>:</w:t>
             </w:r>
           </w:p>
         </w:tc>
@@ -4578,7 +4538,7 @@
             <w:r>
               <w:t xml:space="preserve">, please refer to the technical background papers available at: </w:t>
             </w:r>
-            <w:hyperlink r:id="rId11" w:history="1">
+            <w:hyperlink r:id="rId9" w:history="1">
               <w:r>
                 <w:rPr>
                   <w:rStyle w:val="Hyperlink"/>
@@ -4675,7 +4635,11 @@
               <w:t xml:space="preserve"> </w:t>
             </w:r>
             <w:r>
-              <w:t>participation in the educational system of the youth. This data is collect</w:t>
+              <w:t xml:space="preserve">participation in the </w:t>
+            </w:r>
+            <w:r>
+              <w:lastRenderedPageBreak/>
+              <w:t>educational system of the youth. This data is collect</w:t>
             </w:r>
             <w:r>
               <w:t xml:space="preserve">ed at the national level mainly </w:t>
@@ -4687,7 +4651,6 @@
               <w:t xml:space="preserve"> an employment module). For the </w:t>
             </w:r>
             <w:r>
-              <w:lastRenderedPageBreak/>
               <w:t>methodology of each national household survey, one must refer to the most comprehensive survey report or</w:t>
             </w:r>
             <w:r>
@@ -4712,7 +4675,7 @@
             <w:r>
               <w:t xml:space="preserve"> (</w:t>
             </w:r>
-            <w:hyperlink r:id="rId12" w:history="1">
+            <w:hyperlink r:id="rId10" w:history="1">
               <w:r>
                 <w:rPr>
                   <w:rStyle w:val="Hyperlink"/>
@@ -4756,7 +4719,7 @@
             <w:r>
               <w:t xml:space="preserve">, Employment opportunities </w:t>
             </w:r>
-            <w:hyperlink r:id="rId13" w:history="1">
+            <w:hyperlink r:id="rId11" w:history="1">
               <w:r>
                 <w:rPr>
                   <w:rStyle w:val="Hyperlink"/>
@@ -4809,7 +4772,7 @@
             <w:r>
               <w:t xml:space="preserve">: </w:t>
             </w:r>
-            <w:hyperlink r:id="rId14" w:history="1">
+            <w:hyperlink r:id="rId12" w:history="1">
               <w:r>
                 <w:rPr>
                   <w:rStyle w:val="Hyperlink"/>
@@ -4836,7 +4799,7 @@
             <w:r>
               <w:t xml:space="preserve"> </w:t>
             </w:r>
-            <w:hyperlink r:id="rId15" w:history="1">
+            <w:hyperlink r:id="rId13" w:history="1">
               <w:r>
                 <w:rPr>
                   <w:rStyle w:val="Hyperlink"/>
@@ -4863,7 +4826,7 @@
             <w:r>
               <w:t xml:space="preserve"> </w:t>
             </w:r>
-            <w:hyperlink r:id="rId16" w:history="1">
+            <w:hyperlink r:id="rId14" w:history="1">
               <w:r>
                 <w:rPr>
                   <w:rStyle w:val="Hyperlink"/>
@@ -4893,7 +4856,7 @@
               </w:rPr>
               <w:t>ILOSTAT (</w:t>
             </w:r>
-            <w:hyperlink r:id="rId17" w:history="1">
+            <w:hyperlink r:id="rId15" w:history="1">
               <w:r>
                 <w:rPr>
                   <w:rStyle w:val="Hyperlink"/>
@@ -5100,7 +5063,11 @@
               <w:t xml:space="preserve">through agreements </w:t>
             </w:r>
             <w:r>
-              <w:t>between the ILO Department of Statistics and regional or national statistical agencies, or obtained through ILO processing of microdata sets of national household surveys. The primary source of the data as well as the repository where applicable are indicated in the relevant metadata and/or footnotes in ILOSTAT and in the SDG Indicators Global Database.</w:t>
+              <w:t xml:space="preserve">between the ILO Department of Statistics and regional or national statistical agencies, or obtained through ILO processing of microdata sets of national household surveys. The primary source of the data as well as the repository where applicable are </w:t>
+            </w:r>
+            <w:r>
+              <w:lastRenderedPageBreak/>
+              <w:t>indicated in the relevant metadata and/or footnotes in ILOSTAT and in the SDG Indicators Global Database.</w:t>
             </w:r>
           </w:p>
         </w:tc>
@@ -5131,6 +5098,7 @@
               <w:rPr>
                 <w:rFonts w:ascii="Calibri" w:eastAsia="Times New Roman" w:hAnsi="Calibri" w:cs="Calibri"/>
               </w:rPr>
+              <w:lastRenderedPageBreak/>
               <w:t>4.k Quality assessment</w:t>
             </w:r>
           </w:p>
@@ -5890,7 +5858,7 @@
             <w:r>
               <w:t xml:space="preserve"> (</w:t>
             </w:r>
-            <w:hyperlink r:id="rId18" w:history="1">
+            <w:hyperlink r:id="rId16" w:history="1">
               <w:r>
                 <w:rPr>
                   <w:rStyle w:val="Hyperlink"/>
@@ -5926,9 +5894,10 @@
               <w:pStyle w:val="MText"/>
             </w:pPr>
             <w:r>
+              <w:lastRenderedPageBreak/>
               <w:t xml:space="preserve">Decent Work Indicators Manual: </w:t>
             </w:r>
-            <w:hyperlink r:id="rId19" w:history="1">
+            <w:hyperlink r:id="rId17" w:history="1">
               <w:r>
                 <w:rPr>
                   <w:rStyle w:val="Hyperlink"/>
@@ -5970,7 +5939,6 @@
               <w:pStyle w:val="MText"/>
             </w:pPr>
             <w:r>
-              <w:lastRenderedPageBreak/>
               <w:t>Resolution concerning statistics of work, employment and labour underutilization, adopted by the 19</w:t>
             </w:r>
             <w:r>
@@ -5991,7 +5959,7 @@
             <w:r>
               <w:t xml:space="preserve">in 2013: </w:t>
             </w:r>
-            <w:hyperlink r:id="rId20" w:history="1">
+            <w:hyperlink r:id="rId18" w:history="1">
               <w:r>
                 <w:rPr>
                   <w:rStyle w:val="Hyperlink"/>
@@ -6018,7 +5986,7 @@
             <w:r>
               <w:t xml:space="preserve"> </w:t>
             </w:r>
-            <w:hyperlink r:id="rId21" w:history="1">
+            <w:hyperlink r:id="rId19" w:history="1">
               <w:r>
                 <w:rPr>
                   <w:rStyle w:val="Hyperlink"/>
@@ -6042,7 +6010,7 @@
             <w:r>
               <w:t xml:space="preserve">What does NEETs mean and why is the concept so easily misinterpreted? (ILO, W4Y, Technical brief n°1): </w:t>
             </w:r>
-            <w:hyperlink r:id="rId22" w:history="1">
+            <w:hyperlink r:id="rId20" w:history="1">
               <w:r>
                 <w:rPr>
                   <w:rStyle w:val="Hyperlink"/>
@@ -6094,7 +6062,7 @@
             <w:r>
               <w:t xml:space="preserve">ILOSTAT database: </w:t>
             </w:r>
-            <w:hyperlink r:id="rId23" w:history="1">
+            <w:hyperlink r:id="rId21" w:history="1">
               <w:r>
                 <w:rPr>
                   <w:rStyle w:val="Hyperlink"/>
@@ -6118,7 +6086,7 @@
             <w:r>
               <w:t xml:space="preserve">: </w:t>
             </w:r>
-            <w:hyperlink r:id="rId24" w:history="1">
+            <w:hyperlink r:id="rId22" w:history="1">
               <w:r>
                 <w:rPr>
                   <w:rStyle w:val="Hyperlink"/>
@@ -6145,8 +6113,8 @@
       </w:pPr>
     </w:p>
     <w:sectPr>
-      <w:footerReference w:type="default" r:id="rId25"/>
-      <w:footerReference w:type="first" r:id="rId26"/>
+      <w:footerReference w:type="default" r:id="rId23"/>
+      <w:footerReference w:type="first" r:id="rId24"/>
       <w:endnotePr>
         <w:numFmt w:val="decimal"/>
       </w:endnotePr>
@@ -6784,6 +6752,119 @@
     </w:lvl>
   </w:abstractNum>
   <w:abstractNum w:abstractNumId="4" w15:restartNumberingAfterBreak="0">
+    <w:nsid w:val="5B5A5842"/>
+    <w:multiLevelType w:val="hybridMultilevel"/>
+    <w:tmpl w:val="C850357E"/>
+    <w:lvl w:ilvl="0" w:tplc="04090001">
+      <w:start w:val="1"/>
+      <w:numFmt w:val="bullet"/>
+      <w:lvlText w:val=""/>
+      <w:lvlJc w:val="left"/>
+      <w:pPr>
+        <w:ind w:left="360" w:hanging="360"/>
+      </w:pPr>
+      <w:rPr>
+        <w:rFonts w:ascii="Symbol" w:hAnsi="Symbol" w:hint="default"/>
+      </w:rPr>
+    </w:lvl>
+    <w:lvl w:ilvl="1" w:tplc="04090003" w:tentative="1">
+      <w:start w:val="1"/>
+      <w:numFmt w:val="bullet"/>
+      <w:lvlText w:val="o"/>
+      <w:lvlJc w:val="left"/>
+      <w:pPr>
+        <w:ind w:left="1080" w:hanging="360"/>
+      </w:pPr>
+      <w:rPr>
+        <w:rFonts w:ascii="Courier New" w:hAnsi="Courier New" w:cs="Courier New" w:hint="default"/>
+      </w:rPr>
+    </w:lvl>
+    <w:lvl w:ilvl="2" w:tplc="04090005" w:tentative="1">
+      <w:start w:val="1"/>
+      <w:numFmt w:val="bullet"/>
+      <w:lvlText w:val=""/>
+      <w:lvlJc w:val="left"/>
+      <w:pPr>
+        <w:ind w:left="1800" w:hanging="360"/>
+      </w:pPr>
+      <w:rPr>
+        <w:rFonts w:ascii="Wingdings" w:hAnsi="Wingdings" w:hint="default"/>
+      </w:rPr>
+    </w:lvl>
+    <w:lvl w:ilvl="3" w:tplc="04090001" w:tentative="1">
+      <w:start w:val="1"/>
+      <w:numFmt w:val="bullet"/>
+      <w:lvlText w:val=""/>
+      <w:lvlJc w:val="left"/>
+      <w:pPr>
+        <w:ind w:left="2520" w:hanging="360"/>
+      </w:pPr>
+      <w:rPr>
+        <w:rFonts w:ascii="Symbol" w:hAnsi="Symbol" w:hint="default"/>
+      </w:rPr>
+    </w:lvl>
+    <w:lvl w:ilvl="4" w:tplc="04090003" w:tentative="1">
+      <w:start w:val="1"/>
+      <w:numFmt w:val="bullet"/>
+      <w:lvlText w:val="o"/>
+      <w:lvlJc w:val="left"/>
+      <w:pPr>
+        <w:ind w:left="3240" w:hanging="360"/>
+      </w:pPr>
+      <w:rPr>
+        <w:rFonts w:ascii="Courier New" w:hAnsi="Courier New" w:cs="Courier New" w:hint="default"/>
+      </w:rPr>
+    </w:lvl>
+    <w:lvl w:ilvl="5" w:tplc="04090005" w:tentative="1">
+      <w:start w:val="1"/>
+      <w:numFmt w:val="bullet"/>
+      <w:lvlText w:val=""/>
+      <w:lvlJc w:val="left"/>
+      <w:pPr>
+        <w:ind w:left="3960" w:hanging="360"/>
+      </w:pPr>
+      <w:rPr>
+        <w:rFonts w:ascii="Wingdings" w:hAnsi="Wingdings" w:hint="default"/>
+      </w:rPr>
+    </w:lvl>
+    <w:lvl w:ilvl="6" w:tplc="04090001" w:tentative="1">
+      <w:start w:val="1"/>
+      <w:numFmt w:val="bullet"/>
+      <w:lvlText w:val=""/>
+      <w:lvlJc w:val="left"/>
+      <w:pPr>
+        <w:ind w:left="4680" w:hanging="360"/>
+      </w:pPr>
+      <w:rPr>
+        <w:rFonts w:ascii="Symbol" w:hAnsi="Symbol" w:hint="default"/>
+      </w:rPr>
+    </w:lvl>
+    <w:lvl w:ilvl="7" w:tplc="04090003" w:tentative="1">
+      <w:start w:val="1"/>
+      <w:numFmt w:val="bullet"/>
+      <w:lvlText w:val="o"/>
+      <w:lvlJc w:val="left"/>
+      <w:pPr>
+        <w:ind w:left="5400" w:hanging="360"/>
+      </w:pPr>
+      <w:rPr>
+        <w:rFonts w:ascii="Courier New" w:hAnsi="Courier New" w:cs="Courier New" w:hint="default"/>
+      </w:rPr>
+    </w:lvl>
+    <w:lvl w:ilvl="8" w:tplc="04090005" w:tentative="1">
+      <w:start w:val="1"/>
+      <w:numFmt w:val="bullet"/>
+      <w:lvlText w:val=""/>
+      <w:lvlJc w:val="left"/>
+      <w:pPr>
+        <w:ind w:left="6120" w:hanging="360"/>
+      </w:pPr>
+      <w:rPr>
+        <w:rFonts w:ascii="Wingdings" w:hAnsi="Wingdings" w:hint="default"/>
+      </w:rPr>
+    </w:lvl>
+  </w:abstractNum>
+  <w:abstractNum w:abstractNumId="5" w15:restartNumberingAfterBreak="0">
     <w:nsid w:val="5D6834BA"/>
     <w:multiLevelType w:val="hybridMultilevel"/>
     <w:tmpl w:val="EC60B2A8"/>
@@ -6896,7 +6977,7 @@
       </w:rPr>
     </w:lvl>
   </w:abstractNum>
-  <w:abstractNum w:abstractNumId="5" w15:restartNumberingAfterBreak="0">
+  <w:abstractNum w:abstractNumId="6" w15:restartNumberingAfterBreak="0">
     <w:nsid w:val="5F4C3A12"/>
     <w:multiLevelType w:val="hybridMultilevel"/>
     <w:tmpl w:val="E71E2F26"/>
@@ -7008,7 +7089,7 @@
       </w:rPr>
     </w:lvl>
   </w:abstractNum>
-  <w:abstractNum w:abstractNumId="6" w15:restartNumberingAfterBreak="0">
+  <w:abstractNum w:abstractNumId="7" w15:restartNumberingAfterBreak="0">
     <w:nsid w:val="7A167D28"/>
     <w:multiLevelType w:val="hybridMultilevel"/>
     <w:tmpl w:val="A25068C8"/>
@@ -7128,7 +7209,7 @@
     <w:abstractNumId w:val="0"/>
   </w:num>
   <w:num w:numId="3">
-    <w:abstractNumId w:val="5"/>
+    <w:abstractNumId w:val="6"/>
   </w:num>
   <w:num w:numId="4">
     <w:abstractNumId w:val="2"/>
@@ -7137,9 +7218,12 @@
     <w:abstractNumId w:val="1"/>
   </w:num>
   <w:num w:numId="6">
-    <w:abstractNumId w:val="6"/>
+    <w:abstractNumId w:val="7"/>
   </w:num>
   <w:num w:numId="7">
+    <w:abstractNumId w:val="5"/>
+  </w:num>
+  <w:num w:numId="8">
     <w:abstractNumId w:val="4"/>
   </w:num>
 </w:numbering>
